--- a/docs/16082022.docx
+++ b/docs/16082022.docx
@@ -153,12 +153,16 @@
           <w:ilvl w:val="0"/>
           <w:numId w:val="1"/>
         </w:numPr>
-      </w:pPr>
-      <w:proofErr w:type="spellStart"/>
-      <w:r>
+        <w:rPr>
+          <w:highlight w:val="green"/>
+        </w:rPr>
+      </w:pPr>
+      <w:r>
+        <w:rPr>
+          <w:highlight w:val="green"/>
+        </w:rPr>
         <w:t>enum</w:t>
       </w:r>
-      <w:proofErr w:type="spellEnd"/>
     </w:p>
     <w:p>
       <w:pPr>
@@ -167,8 +171,14 @@
           <w:ilvl w:val="0"/>
           <w:numId w:val="1"/>
         </w:numPr>
-      </w:pPr>
-      <w:r>
+        <w:rPr>
+          <w:highlight w:val="green"/>
+        </w:rPr>
+      </w:pPr>
+      <w:r>
+        <w:rPr>
+          <w:highlight w:val="green"/>
+        </w:rPr>
         <w:t>generic</w:t>
       </w:r>
     </w:p>
@@ -192,53 +202,22 @@
         <w:t>In order to c</w:t>
       </w:r>
       <w:r>
-        <w:t xml:space="preserve">reate new project in </w:t>
-      </w:r>
-      <w:proofErr w:type="spellStart"/>
-      <w:r>
-        <w:t>ts</w:t>
-      </w:r>
-      <w:proofErr w:type="spellEnd"/>
-      <w:r>
-        <w:t xml:space="preserve"> we must execute the next command:</w:t>
-      </w:r>
-    </w:p>
-    <w:p>
-      <w:proofErr w:type="spellStart"/>
-      <w:r>
-        <w:t>tsc</w:t>
-      </w:r>
-      <w:proofErr w:type="spellEnd"/>
-      <w:r>
-        <w:t xml:space="preserve"> --</w:t>
-      </w:r>
-      <w:proofErr w:type="spellStart"/>
-      <w:r>
-        <w:t>init</w:t>
-      </w:r>
-      <w:proofErr w:type="spellEnd"/>
-    </w:p>
-    <w:p>
-      <w:r>
-        <w:t xml:space="preserve">compile </w:t>
-      </w:r>
-      <w:proofErr w:type="spellStart"/>
-      <w:r>
-        <w:t>ts</w:t>
-      </w:r>
-      <w:proofErr w:type="spellEnd"/>
-      <w:r>
-        <w:t xml:space="preserve"> files on the way</w:t>
-      </w:r>
-    </w:p>
-    <w:p>
-      <w:proofErr w:type="spellStart"/>
-      <w:r>
-        <w:t>tsc</w:t>
-      </w:r>
-      <w:proofErr w:type="spellEnd"/>
-      <w:r>
-        <w:t xml:space="preserve"> --watch</w:t>
+        <w:t>reate new project in ts we must execute the next command:</w:t>
+      </w:r>
+    </w:p>
+    <w:p>
+      <w:r>
+        <w:t>tsc --init</w:t>
+      </w:r>
+    </w:p>
+    <w:p>
+      <w:r>
+        <w:t>compile ts files on the way</w:t>
+      </w:r>
+    </w:p>
+    <w:p>
+      <w:r>
+        <w:t>tsc --watch</w:t>
       </w:r>
     </w:p>
     <w:p/>
@@ -290,11 +269,9 @@
           <w:numId w:val="4"/>
         </w:numPr>
       </w:pPr>
-      <w:proofErr w:type="spellStart"/>
       <w:r>
         <w:t>lname</w:t>
       </w:r>
-      <w:proofErr w:type="spellEnd"/>
     </w:p>
     <w:p>
       <w:pPr>
@@ -360,11 +337,9 @@
           <w:numId w:val="4"/>
         </w:numPr>
       </w:pPr>
-      <w:proofErr w:type="spellStart"/>
       <w:r>
         <w:t>houseNumber</w:t>
       </w:r>
-      <w:proofErr w:type="spellEnd"/>
     </w:p>
     <w:p>
       <w:pPr>
@@ -393,6 +368,168 @@
       </w:r>
       <w:r>
         <w:t>object and display it in the console</w:t>
+      </w:r>
+    </w:p>
+    <w:p/>
+    <w:p/>
+    <w:p/>
+    <w:p>
+      <w:r>
+        <w:lastRenderedPageBreak/>
+        <w:t>HW:</w:t>
+      </w:r>
+    </w:p>
+    <w:p>
+      <w:pPr>
+        <w:pStyle w:val="ListParagraph"/>
+        <w:numPr>
+          <w:ilvl w:val="0"/>
+          <w:numId w:val="5"/>
+        </w:numPr>
+      </w:pPr>
+      <w:r>
+        <w:t>create array</w:t>
+      </w:r>
+    </w:p>
+    <w:p>
+      <w:pPr>
+        <w:pStyle w:val="ListParagraph"/>
+        <w:numPr>
+          <w:ilvl w:val="1"/>
+          <w:numId w:val="5"/>
+        </w:numPr>
+      </w:pPr>
+      <w:r>
+        <w:t>of string</w:t>
+      </w:r>
+    </w:p>
+    <w:p>
+      <w:pPr>
+        <w:pStyle w:val="ListParagraph"/>
+        <w:numPr>
+          <w:ilvl w:val="1"/>
+          <w:numId w:val="5"/>
+        </w:numPr>
+      </w:pPr>
+      <w:r>
+        <w:t>of users</w:t>
+      </w:r>
+    </w:p>
+    <w:p>
+      <w:pPr>
+        <w:pStyle w:val="ListParagraph"/>
+        <w:numPr>
+          <w:ilvl w:val="0"/>
+          <w:numId w:val="5"/>
+        </w:numPr>
+      </w:pPr>
+      <w:r>
+        <w:t>create interface of animal</w:t>
+      </w:r>
+    </w:p>
+    <w:p>
+      <w:pPr>
+        <w:pStyle w:val="ListParagraph"/>
+        <w:numPr>
+          <w:ilvl w:val="1"/>
+          <w:numId w:val="5"/>
+        </w:numPr>
+      </w:pPr>
+      <w:r>
+        <w:t>name</w:t>
+      </w:r>
+    </w:p>
+    <w:p>
+      <w:pPr>
+        <w:pStyle w:val="ListParagraph"/>
+        <w:numPr>
+          <w:ilvl w:val="1"/>
+          <w:numId w:val="5"/>
+        </w:numPr>
+      </w:pPr>
+      <w:r>
+        <w:t>age</w:t>
+      </w:r>
+    </w:p>
+    <w:p>
+      <w:pPr>
+        <w:pStyle w:val="ListParagraph"/>
+        <w:numPr>
+          <w:ilvl w:val="0"/>
+          <w:numId w:val="5"/>
+        </w:numPr>
+      </w:pPr>
+      <w:r>
+        <w:t xml:space="preserve">create </w:t>
+      </w:r>
+      <w:r>
+        <w:t xml:space="preserve">interface </w:t>
+      </w:r>
+      <w:r>
+        <w:t>of pet owner</w:t>
+      </w:r>
+    </w:p>
+    <w:p>
+      <w:pPr>
+        <w:pStyle w:val="ListParagraph"/>
+        <w:numPr>
+          <w:ilvl w:val="1"/>
+          <w:numId w:val="5"/>
+        </w:numPr>
+      </w:pPr>
+      <w:r>
+        <w:t>name</w:t>
+      </w:r>
+    </w:p>
+    <w:p>
+      <w:pPr>
+        <w:pStyle w:val="ListParagraph"/>
+        <w:numPr>
+          <w:ilvl w:val="1"/>
+          <w:numId w:val="5"/>
+        </w:numPr>
+      </w:pPr>
+      <w:r>
+        <w:t>age</w:t>
+      </w:r>
+    </w:p>
+    <w:p>
+      <w:pPr>
+        <w:pStyle w:val="ListParagraph"/>
+        <w:numPr>
+          <w:ilvl w:val="1"/>
+          <w:numId w:val="5"/>
+        </w:numPr>
+      </w:pPr>
+      <w:r>
+        <w:t>animal</w:t>
+      </w:r>
+    </w:p>
+    <w:p>
+      <w:pPr>
+        <w:pStyle w:val="ListParagraph"/>
+        <w:numPr>
+          <w:ilvl w:val="0"/>
+          <w:numId w:val="5"/>
+        </w:numPr>
+      </w:pPr>
+      <w:r>
+        <w:t>create function that will add 3 numbers and will display the result</w:t>
+      </w:r>
+    </w:p>
+    <w:p>
+      <w:pPr>
+        <w:pStyle w:val="ListParagraph"/>
+        <w:numPr>
+          <w:ilvl w:val="1"/>
+          <w:numId w:val="5"/>
+        </w:numPr>
+      </w:pPr>
+      <w:r>
+        <w:t>to display the result use generic function</w:t>
+      </w:r>
+      <w:r>
+        <w:t>*</w:t>
       </w:r>
     </w:p>
     <w:sectPr>
@@ -497,6 +634,95 @@
     </w:lvl>
   </w:abstractNum>
   <w:abstractNum w:abstractNumId="1" w15:restartNumberingAfterBreak="0">
+    <w:nsid w:val="45BF6E61"/>
+    <w:multiLevelType w:val="hybridMultilevel"/>
+    <w:tmpl w:val="C0EA53C2"/>
+    <w:lvl w:ilvl="0" w:tplc="402ADAF6">
+      <w:start w:val="1"/>
+      <w:numFmt w:val="decimal"/>
+      <w:lvlText w:val="%1)"/>
+      <w:lvlJc w:val="left"/>
+      <w:pPr>
+        <w:ind w:left="720" w:hanging="360"/>
+      </w:pPr>
+      <w:rPr>
+        <w:rFonts w:hint="default"/>
+      </w:rPr>
+    </w:lvl>
+    <w:lvl w:ilvl="1" w:tplc="04090019">
+      <w:start w:val="1"/>
+      <w:numFmt w:val="lowerLetter"/>
+      <w:lvlText w:val="%2."/>
+      <w:lvlJc w:val="left"/>
+      <w:pPr>
+        <w:ind w:left="1440" w:hanging="360"/>
+      </w:pPr>
+    </w:lvl>
+    <w:lvl w:ilvl="2" w:tplc="0409001B" w:tentative="1">
+      <w:start w:val="1"/>
+      <w:numFmt w:val="lowerRoman"/>
+      <w:lvlText w:val="%3."/>
+      <w:lvlJc w:val="right"/>
+      <w:pPr>
+        <w:ind w:left="2160" w:hanging="180"/>
+      </w:pPr>
+    </w:lvl>
+    <w:lvl w:ilvl="3" w:tplc="0409000F" w:tentative="1">
+      <w:start w:val="1"/>
+      <w:numFmt w:val="decimal"/>
+      <w:lvlText w:val="%4."/>
+      <w:lvlJc w:val="left"/>
+      <w:pPr>
+        <w:ind w:left="2880" w:hanging="360"/>
+      </w:pPr>
+    </w:lvl>
+    <w:lvl w:ilvl="4" w:tplc="04090019" w:tentative="1">
+      <w:start w:val="1"/>
+      <w:numFmt w:val="lowerLetter"/>
+      <w:lvlText w:val="%5."/>
+      <w:lvlJc w:val="left"/>
+      <w:pPr>
+        <w:ind w:left="3600" w:hanging="360"/>
+      </w:pPr>
+    </w:lvl>
+    <w:lvl w:ilvl="5" w:tplc="0409001B" w:tentative="1">
+      <w:start w:val="1"/>
+      <w:numFmt w:val="lowerRoman"/>
+      <w:lvlText w:val="%6."/>
+      <w:lvlJc w:val="right"/>
+      <w:pPr>
+        <w:ind w:left="4320" w:hanging="180"/>
+      </w:pPr>
+    </w:lvl>
+    <w:lvl w:ilvl="6" w:tplc="0409000F" w:tentative="1">
+      <w:start w:val="1"/>
+      <w:numFmt w:val="decimal"/>
+      <w:lvlText w:val="%7."/>
+      <w:lvlJc w:val="left"/>
+      <w:pPr>
+        <w:ind w:left="5040" w:hanging="360"/>
+      </w:pPr>
+    </w:lvl>
+    <w:lvl w:ilvl="7" w:tplc="04090019" w:tentative="1">
+      <w:start w:val="1"/>
+      <w:numFmt w:val="lowerLetter"/>
+      <w:lvlText w:val="%8."/>
+      <w:lvlJc w:val="left"/>
+      <w:pPr>
+        <w:ind w:left="5760" w:hanging="360"/>
+      </w:pPr>
+    </w:lvl>
+    <w:lvl w:ilvl="8" w:tplc="0409001B" w:tentative="1">
+      <w:start w:val="1"/>
+      <w:numFmt w:val="lowerRoman"/>
+      <w:lvlText w:val="%9."/>
+      <w:lvlJc w:val="right"/>
+      <w:pPr>
+        <w:ind w:left="6480" w:hanging="180"/>
+      </w:pPr>
+    </w:lvl>
+  </w:abstractNum>
+  <w:abstractNum w:abstractNumId="2" w15:restartNumberingAfterBreak="0">
     <w:nsid w:val="5E9126A6"/>
     <w:multiLevelType w:val="hybridMultilevel"/>
     <w:tmpl w:val="A618786A"/>
@@ -585,7 +811,7 @@
       </w:pPr>
     </w:lvl>
   </w:abstractNum>
-  <w:abstractNum w:abstractNumId="2" w15:restartNumberingAfterBreak="0">
+  <w:abstractNum w:abstractNumId="3" w15:restartNumberingAfterBreak="0">
     <w:nsid w:val="60BB3492"/>
     <w:multiLevelType w:val="hybridMultilevel"/>
     <w:tmpl w:val="DF6E4048"/>
@@ -674,7 +900,7 @@
       </w:pPr>
     </w:lvl>
   </w:abstractNum>
-  <w:abstractNum w:abstractNumId="3" w15:restartNumberingAfterBreak="0">
+  <w:abstractNum w:abstractNumId="4" w15:restartNumberingAfterBreak="0">
     <w:nsid w:val="70DE3FAE"/>
     <w:multiLevelType w:val="hybridMultilevel"/>
     <w:tmpl w:val="361AF040"/>
@@ -790,13 +1016,16 @@
     <w:abstractNumId w:val="0"/>
   </w:num>
   <w:num w:numId="2" w16cid:durableId="349257511">
+    <w:abstractNumId w:val="3"/>
+  </w:num>
+  <w:num w:numId="3" w16cid:durableId="381636899">
     <w:abstractNumId w:val="2"/>
   </w:num>
-  <w:num w:numId="3" w16cid:durableId="381636899">
+  <w:num w:numId="4" w16cid:durableId="946233037">
+    <w:abstractNumId w:val="4"/>
+  </w:num>
+  <w:num w:numId="5" w16cid:durableId="1670862901">
     <w:abstractNumId w:val="1"/>
-  </w:num>
-  <w:num w:numId="4" w16cid:durableId="946233037">
-    <w:abstractNumId w:val="3"/>
   </w:num>
 </w:numbering>
 </file>

--- a/docs/16082022.docx
+++ b/docs/16082022.docx
@@ -530,6 +530,16 @@
       </w:r>
       <w:r>
         <w:t>*</w:t>
+      </w:r>
+    </w:p>
+    <w:p>
+      <w:r>
+        <w:t>***** for firas *****</w:t>
+      </w:r>
+    </w:p>
+    <w:p>
+      <w:r>
+        <w:t>recreate hw from last time with typescript</w:t>
       </w:r>
     </w:p>
     <w:sectPr>
